--- a/Validation.docx
+++ b/Validation.docx
@@ -62,6 +62,7 @@
       </w:pPr>
       <w:r>
         <w:rPr>
+          <w:noProof/>
           <w:lang w:val="en-ZA"/>
         </w:rPr>
         <w:drawing>
@@ -126,6 +127,7 @@
       </w:pPr>
       <w:r>
         <w:rPr>
+          <w:noProof/>
           <w:lang w:val="en-ZA"/>
         </w:rPr>
         <w:drawing>
@@ -287,22 +289,36 @@
           <w:lang w:val="en-ZA"/>
         </w:rPr>
       </w:pPr>
-      <w:hyperlink r:id="rId6" w:history="1">
-        <w:r>
-          <w:rPr>
-            <w:rStyle w:val="Hyperlink"/>
-            <w:lang w:val="en-ZA"/>
-          </w:rPr>
-          <w:t>C:\Users\trace\UCT\CSC2002S\Assignments\PCP1\Report.txt</w:t>
-        </w:r>
-      </w:hyperlink>
-    </w:p>
-    <w:p>
-      <w:pPr>
-        <w:rPr>
-          <w:lang w:val="en-ZA"/>
-        </w:rPr>
-      </w:pPr>
+      <w:r>
+        <w:rPr>
+          <w:lang w:val="en-ZA"/>
+        </w:rPr>
+        <w:object w:dxaOrig="985" w:dyaOrig="817" w14:anchorId="08F987A2">
+          <v:shapetype id="_x0000_t75" coordsize="21600,21600" o:spt="75" o:preferrelative="t" path="m@4@5l@4@11@9@11@9@5xe" filled="f" stroked="f">
+            <v:stroke joinstyle="miter"/>
+            <v:formulas>
+              <v:f eqn="if lineDrawn pixelLineWidth 0"/>
+              <v:f eqn="sum @0 1 0"/>
+              <v:f eqn="sum 0 0 @1"/>
+              <v:f eqn="prod @2 1 2"/>
+              <v:f eqn="prod @3 21600 pixelWidth"/>
+              <v:f eqn="prod @3 21600 pixelHeight"/>
+              <v:f eqn="sum @0 0 1"/>
+              <v:f eqn="prod @6 1 2"/>
+              <v:f eqn="prod @7 21600 pixelWidth"/>
+              <v:f eqn="sum @8 21600 0"/>
+              <v:f eqn="prod @7 21600 pixelHeight"/>
+              <v:f eqn="sum @10 21600 0"/>
+            </v:formulas>
+            <v:path o:extrusionok="f" gradientshapeok="t" o:connecttype="rect"/>
+            <o:lock v:ext="edit" aspectratio="t"/>
+          </v:shapetype>
+          <v:shape id="_x0000_i1025" type="#_x0000_t75" style="width:49.2pt;height:40.8pt" o:ole="">
+            <v:imagedata r:id="rId6" o:title=""/>
+          </v:shape>
+          <o:OLEObject Type="Embed" ProgID="Package" ShapeID="_x0000_i1025" DrawAspect="Content" ObjectID="_1817411865" r:id="rId7"/>
+        </w:object>
+      </w:r>
     </w:p>
     <w:p>
       <w:pPr>
@@ -379,6 +395,7 @@
       </w:pPr>
       <w:r>
         <w:rPr>
+          <w:noProof/>
           <w:lang w:val="en-ZA"/>
         </w:rPr>
         <w:drawing>
@@ -397,7 +414,7 @@
                     <pic:cNvPicPr/>
                   </pic:nvPicPr>
                   <pic:blipFill>
-                    <a:blip r:embed="rId7"/>
+                    <a:blip r:embed="rId8"/>
                     <a:stretch>
                       <a:fillRect/>
                     </a:stretch>
@@ -442,6 +459,9 @@
         <w:keepNext/>
       </w:pPr>
       <w:r>
+        <w:rPr>
+          <w:noProof/>
+        </w:rPr>
         <w:drawing>
           <wp:inline distT="0" distB="0" distL="0" distR="0" wp14:anchorId="0A880B3D" wp14:editId="70F1E6A2">
             <wp:extent cx="5731510" cy="1676400"/>
@@ -458,7 +478,7 @@
                     <pic:cNvPicPr/>
                   </pic:nvPicPr>
                   <pic:blipFill>
-                    <a:blip r:embed="rId8"/>
+                    <a:blip r:embed="rId9"/>
                     <a:stretch>
                       <a:fillRect/>
                     </a:stretch>
@@ -577,21 +597,22 @@
       </w:r>
     </w:p>
     <w:p>
-      <w:hyperlink r:id="rId9" w:history="1">
-        <w:r>
-          <w:rPr>
-            <w:rStyle w:val="Hyperlink"/>
-          </w:rPr>
-          <w:t>C:\Users\trace\UCT\CSC2002S\Assignments\PCP1\Report2.txt</w:t>
-        </w:r>
-      </w:hyperlink>
-    </w:p>
-    <w:p>
-      <w:pPr>
-        <w:rPr>
-          <w:lang w:val="en-ZA"/>
-        </w:rPr>
-      </w:pPr>
+      <w:pPr>
+        <w:rPr>
+          <w:lang w:val="en-ZA"/>
+        </w:rPr>
+      </w:pPr>
+      <w:r>
+        <w:rPr>
+          <w:lang w:val="en-ZA"/>
+        </w:rPr>
+        <w:object w:dxaOrig="1105" w:dyaOrig="817" w14:anchorId="4CACEA6A">
+          <v:shape id="_x0000_i1026" type="#_x0000_t75" style="width:55.2pt;height:40.8pt" o:ole="">
+            <v:imagedata r:id="rId10" o:title=""/>
+          </v:shape>
+          <o:OLEObject Type="Embed" ProgID="Package" ShapeID="_x0000_i1026" DrawAspect="Content" ObjectID="_1817411866" r:id="rId11"/>
+        </w:object>
+      </w:r>
     </w:p>
     <w:sectPr>
       <w:pgSz w:w="11906" w:h="16838"/>
